--- a/2/任务书.docx
+++ b/2/任务书.docx
@@ -626,7 +626,7 @@
                 <w:sz w:val="24"/>
                 <w:lang w:val="en-US" w:eastAsia="zh-CN"/>
               </w:rPr>
-              <w:t>河北廊坊师范学院</w:t>
+              <w:t>廊坊师范学院</w:t>
             </w:r>
           </w:p>
         </w:tc>
@@ -854,6 +854,7 @@
           <w:p>
             <w:pPr>
               <w:numPr>
+                <w:ilvl w:val="0"/>
                 <w:numId w:val="0"/>
               </w:numPr>
               <w:ind w:left="479" w:leftChars="228" w:firstLine="480" w:firstLineChars="200"/>
@@ -895,6 +896,7 @@
           <w:p>
             <w:pPr>
               <w:numPr>
+                <w:ilvl w:val="0"/>
                 <w:numId w:val="0"/>
               </w:numPr>
               <w:ind w:left="479" w:leftChars="228" w:firstLine="480" w:firstLineChars="200"/>
@@ -942,6 +944,7 @@
           <w:p>
             <w:pPr>
               <w:numPr>
+                <w:ilvl w:val="0"/>
                 <w:numId w:val="0"/>
               </w:numPr>
               <w:ind w:left="480" w:leftChars="0"/>
@@ -1356,18 +1359,7 @@
                 <w:sz w:val="24"/>
                 <w:lang w:val="en-US" w:eastAsia="zh-CN"/>
               </w:rPr>
-              <w:t xml:space="preserve">    呼应绪论，总结项目时间管理的经验和教训</w:t>
-            </w:r>
-            <w:bookmarkStart w:id="0" w:name="_GoBack"/>
-            <w:bookmarkEnd w:id="0"/>
-            <w:r>
-              <w:rPr>
-                <w:rFonts w:hint="eastAsia"/>
-                <w:color w:val="000000"/>
-                <w:sz w:val="24"/>
-                <w:lang w:val="en-US" w:eastAsia="zh-CN"/>
-              </w:rPr>
-              <w:t>，为其他项目的时间管理提供参考依据。</w:t>
+              <w:t xml:space="preserve">    呼应绪论，总结项目时间管理的经验和教训，为其他项目的时间管理提供参考依据。</w:t>
             </w:r>
           </w:p>
           <w:p>
@@ -1472,7 +1464,7 @@
                 <w:sz w:val="24"/>
                 <w:lang w:val="en-US" w:eastAsia="zh-CN"/>
               </w:rPr>
-              <w:t>收集整理理论知识</w:t>
+              <w:t>收集分析理论知识</w:t>
             </w:r>
           </w:p>
           <w:p>
@@ -1495,7 +1487,7 @@
                 <w:sz w:val="24"/>
                 <w:lang w:val="en-US" w:eastAsia="zh-CN"/>
               </w:rPr>
-              <w:t>分析项目的需求</w:t>
+              <w:t>分析项目的具体工作</w:t>
             </w:r>
           </w:p>
           <w:p>
@@ -1518,7 +1510,7 @@
                 <w:sz w:val="24"/>
                 <w:lang w:val="en-US" w:eastAsia="zh-CN"/>
               </w:rPr>
-              <w:t>具体的需求进行排序</w:t>
+              <w:t>根据每项工作的实际状况进行排序</w:t>
             </w:r>
           </w:p>
           <w:p>
@@ -1541,7 +1533,7 @@
                 <w:sz w:val="24"/>
                 <w:lang w:val="en-US" w:eastAsia="zh-CN"/>
               </w:rPr>
-              <w:t>了解开发人员技术水平和能力，估算具体需要的资源</w:t>
+              <w:t>估算每项工作的资源分配，从而估算整个项目需要的资源</w:t>
             </w:r>
           </w:p>
           <w:p>
@@ -1564,7 +1556,7 @@
                 <w:sz w:val="24"/>
                 <w:lang w:val="en-US" w:eastAsia="zh-CN"/>
               </w:rPr>
-              <w:t>估算每项需求的时间，估算项目的整个开发周期</w:t>
+              <w:t>估算每项工作的时间，从而估算项目的整个开发周期</w:t>
             </w:r>
           </w:p>
           <w:p>
@@ -1610,7 +1602,7 @@
                 <w:sz w:val="24"/>
                 <w:lang w:val="en-US" w:eastAsia="zh-CN"/>
               </w:rPr>
-              <w:t>跟进项目进度，采取措施调整进度计划，保证项目按期完成</w:t>
+              <w:t>跟进项目进度，采取措施及时调整进度计划，保证项目按期完成</w:t>
             </w:r>
           </w:p>
           <w:p>
@@ -1631,7 +1623,18 @@
                 <w:sz w:val="24"/>
                 <w:lang w:val="en-US" w:eastAsia="zh-CN"/>
               </w:rPr>
-              <w:t>项目时间管理实施效果总结评价</w:t>
+              <w:t>项目时间管理实施效果总结和</w:t>
+            </w:r>
+            <w:bookmarkStart w:id="0" w:name="_GoBack"/>
+            <w:bookmarkEnd w:id="0"/>
+            <w:r>
+              <w:rPr>
+                <w:rFonts w:hint="eastAsia"/>
+                <w:color w:val="000000"/>
+                <w:sz w:val="24"/>
+                <w:lang w:val="en-US" w:eastAsia="zh-CN"/>
+              </w:rPr>
+              <w:t>评价</w:t>
             </w:r>
           </w:p>
           <w:p>
@@ -1701,6 +1704,7 @@
           <w:p>
             <w:pPr>
               <w:numPr>
+                <w:ilvl w:val="0"/>
                 <w:numId w:val="0"/>
               </w:numPr>
               <w:rPr>
@@ -1777,6 +1781,7 @@
           <w:p>
             <w:pPr>
               <w:numPr>
+                <w:ilvl w:val="0"/>
                 <w:numId w:val="0"/>
               </w:numPr>
               <w:rPr>
@@ -1799,6 +1804,7 @@
           <w:p>
             <w:pPr>
               <w:numPr>
+                <w:ilvl w:val="0"/>
                 <w:numId w:val="0"/>
               </w:numPr>
               <w:rPr>
@@ -1821,6 +1827,7 @@
           <w:p>
             <w:pPr>
               <w:numPr>
+                <w:ilvl w:val="0"/>
                 <w:numId w:val="0"/>
               </w:numPr>
               <w:rPr>
@@ -1843,6 +1850,7 @@
           <w:p>
             <w:pPr>
               <w:numPr>
+                <w:ilvl w:val="0"/>
                 <w:numId w:val="0"/>
               </w:numPr>
               <w:rPr>
@@ -2027,6 +2035,7 @@
           <w:p>
             <w:pPr>
               <w:numPr>
+                <w:ilvl w:val="0"/>
                 <w:numId w:val="0"/>
               </w:numPr>
               <w:rPr>
@@ -2049,6 +2058,7 @@
           <w:p>
             <w:pPr>
               <w:numPr>
+                <w:ilvl w:val="0"/>
                 <w:numId w:val="0"/>
               </w:numPr>
               <w:rPr>
@@ -2071,6 +2081,7 @@
           <w:p>
             <w:pPr>
               <w:numPr>
+                <w:ilvl w:val="0"/>
                 <w:numId w:val="0"/>
               </w:numPr>
               <w:rPr>
@@ -2093,6 +2104,7 @@
           <w:p>
             <w:pPr>
               <w:numPr>
+                <w:ilvl w:val="0"/>
                 <w:numId w:val="0"/>
               </w:numPr>
               <w:rPr>
@@ -2115,6 +2127,7 @@
           <w:p>
             <w:pPr>
               <w:numPr>
+                <w:ilvl w:val="0"/>
                 <w:numId w:val="0"/>
               </w:numPr>
               <w:rPr>
@@ -2470,8 +2483,8 @@
     <w:lsdException w:unhideWhenUsed="0" w:uiPriority="0" w:semiHidden="0" w:name="Normal Indent"/>
     <w:lsdException w:unhideWhenUsed="0" w:uiPriority="0" w:semiHidden="0" w:name="footnote text"/>
     <w:lsdException w:unhideWhenUsed="0" w:uiPriority="0" w:semiHidden="0" w:name="annotation text"/>
-    <w:lsdException w:unhideWhenUsed="0" w:uiPriority="0" w:semiHidden="0" w:name="header"/>
-    <w:lsdException w:unhideWhenUsed="0" w:uiPriority="0" w:semiHidden="0" w:name="footer"/>
+    <w:lsdException w:qFormat="1" w:unhideWhenUsed="0" w:uiPriority="0" w:semiHidden="0" w:name="header"/>
+    <w:lsdException w:qFormat="1" w:unhideWhenUsed="0" w:uiPriority="0" w:semiHidden="0" w:name="footer"/>
     <w:lsdException w:unhideWhenUsed="0" w:uiPriority="0" w:semiHidden="0" w:name="index heading"/>
     <w:lsdException w:qFormat="1" w:uiPriority="0" w:name="caption"/>
     <w:lsdException w:unhideWhenUsed="0" w:uiPriority="0" w:semiHidden="0" w:name="table of figures"/>
@@ -2504,7 +2517,7 @@
     <w:lsdException w:qFormat="1" w:unhideWhenUsed="0" w:uiPriority="0" w:semiHidden="0" w:name="Title"/>
     <w:lsdException w:unhideWhenUsed="0" w:uiPriority="0" w:semiHidden="0" w:name="Closing"/>
     <w:lsdException w:unhideWhenUsed="0" w:uiPriority="0" w:semiHidden="0" w:name="Signature"/>
-    <w:lsdException w:uiPriority="1" w:name="Default Paragraph Font"/>
+    <w:lsdException w:qFormat="1" w:uiPriority="1" w:name="Default Paragraph Font"/>
     <w:lsdException w:unhideWhenUsed="0" w:uiPriority="0" w:semiHidden="0" w:name="Body Text"/>
     <w:lsdException w:unhideWhenUsed="0" w:uiPriority="0" w:semiHidden="0" w:name="Body Text Indent"/>
     <w:lsdException w:unhideWhenUsed="0" w:uiPriority="0" w:semiHidden="0" w:name="List Continue"/>
@@ -2587,7 +2600,7 @@
     <w:lsdException w:unhideWhenUsed="0" w:uiPriority="0" w:semiHidden="0" w:name="Table Web 2"/>
     <w:lsdException w:unhideWhenUsed="0" w:uiPriority="0" w:semiHidden="0" w:name="Table Web 3"/>
     <w:lsdException w:unhideWhenUsed="0" w:uiPriority="0" w:semiHidden="0" w:name="Balloon Text"/>
-    <w:lsdException w:unhideWhenUsed="0" w:uiPriority="0" w:semiHidden="0" w:name="Table Grid"/>
+    <w:lsdException w:qFormat="1" w:unhideWhenUsed="0" w:uiPriority="0" w:semiHidden="0" w:name="Table Grid"/>
     <w:lsdException w:unhideWhenUsed="0" w:uiPriority="0" w:semiHidden="0" w:name="Table Theme"/>
     <w:lsdException w:unhideWhenUsed="0" w:uiPriority="60" w:semiHidden="0" w:name="Light Shading"/>
     <w:lsdException w:unhideWhenUsed="0" w:uiPriority="61" w:semiHidden="0" w:name="Light List"/>
@@ -2708,6 +2721,7 @@
     <w:name w:val="Default Paragraph Font"/>
     <w:semiHidden/>
     <w:unhideWhenUsed/>
+    <w:qFormat/>
     <w:uiPriority w:val="1"/>
   </w:style>
   <w:style w:type="table" w:default="1" w:styleId="4">
@@ -2730,6 +2744,7 @@
     <w:name w:val="footer"/>
     <w:basedOn w:val="1"/>
     <w:link w:val="9"/>
+    <w:qFormat/>
     <w:uiPriority w:val="0"/>
     <w:pPr>
       <w:tabs>
@@ -2748,6 +2763,7 @@
     <w:name w:val="header"/>
     <w:basedOn w:val="1"/>
     <w:link w:val="8"/>
+    <w:qFormat/>
     <w:uiPriority w:val="0"/>
     <w:pPr>
       <w:pBdr>
@@ -2768,6 +2784,7 @@
   <w:style w:type="table" w:styleId="5">
     <w:name w:val="Table Grid"/>
     <w:basedOn w:val="4"/>
+    <w:qFormat/>
     <w:uiPriority w:val="0"/>
     <w:pPr>
       <w:widowControl w:val="0"/>
@@ -2806,6 +2823,7 @@
     <w:name w:val="页眉 Char"/>
     <w:basedOn w:val="6"/>
     <w:link w:val="3"/>
+    <w:qFormat/>
     <w:uiPriority w:val="0"/>
     <w:rPr>
       <w:kern w:val="2"/>

--- a/2/任务书.docx
+++ b/2/任务书.docx
@@ -749,7 +749,7 @@
                 <w:sz w:val="24"/>
                 <w:lang w:val="en-US" w:eastAsia="zh-CN"/>
               </w:rPr>
-              <w:t>项目时间管理在易堂评系统开发中的应用</w:t>
+              <w:t>项目时间管理在听评课系统开发中的应用</w:t>
             </w:r>
           </w:p>
         </w:tc>
@@ -872,7 +872,7 @@
                 <w:sz w:val="24"/>
                 <w:lang w:val="en-US" w:eastAsia="zh-CN"/>
               </w:rPr>
-              <w:t>随着互联网时代的到来，计算机、平板电脑、手机已经成为我们生活中的必备品，软件行业也在持续蓬勃发展，易堂评系统将课堂观察各个量表</w:t>
+              <w:t>随着互联网时代的到来，计算机、平板电脑、手机已经成为我们生活中的必备品，软件行业也在持续蓬勃发展，听评课系统将课堂观察各个量表</w:t>
             </w:r>
             <w:r>
               <w:rPr>
@@ -1072,7 +1072,7 @@
                 <w:sz w:val="24"/>
                 <w:lang w:val="en-US" w:eastAsia="zh-CN"/>
               </w:rPr>
-              <w:t>第二章：易堂评项目概况</w:t>
+              <w:t>第二章：听评课项目概况</w:t>
             </w:r>
           </w:p>
           <w:p>
@@ -1096,7 +1096,7 @@
                 <w:sz w:val="24"/>
                 <w:lang w:val="en-US" w:eastAsia="zh-CN"/>
               </w:rPr>
-              <w:t>易堂评项目概况</w:t>
+              <w:t>听评课项目概况</w:t>
             </w:r>
           </w:p>
           <w:p>
@@ -1120,26 +1120,26 @@
                 <w:sz w:val="24"/>
                 <w:lang w:val="en-US" w:eastAsia="zh-CN"/>
               </w:rPr>
-              <w:t>易堂评项目要达到的目标</w:t>
-            </w:r>
-          </w:p>
-          <w:p>
-            <w:pPr>
-              <w:rPr>
-                <w:rFonts w:hint="eastAsia"/>
-                <w:color w:val="000000"/>
-                <w:sz w:val="24"/>
-                <w:lang w:val="en-US" w:eastAsia="zh-CN"/>
-              </w:rPr>
-            </w:pPr>
-            <w:r>
-              <w:rPr>
-                <w:rFonts w:hint="eastAsia"/>
-                <w:color w:val="000000"/>
-                <w:sz w:val="24"/>
-                <w:lang w:val="en-US" w:eastAsia="zh-CN"/>
-              </w:rPr>
-              <w:t>第三章：易堂评项目时间管理的实施</w:t>
+              <w:t>听评课项目要达到的目标</w:t>
+            </w:r>
+          </w:p>
+          <w:p>
+            <w:pPr>
+              <w:rPr>
+                <w:rFonts w:hint="eastAsia"/>
+                <w:color w:val="000000"/>
+                <w:sz w:val="24"/>
+                <w:lang w:val="en-US" w:eastAsia="zh-CN"/>
+              </w:rPr>
+            </w:pPr>
+            <w:r>
+              <w:rPr>
+                <w:rFonts w:hint="eastAsia"/>
+                <w:color w:val="000000"/>
+                <w:sz w:val="24"/>
+                <w:lang w:val="en-US" w:eastAsia="zh-CN"/>
+              </w:rPr>
+              <w:t>第三章：听评课项目时间管理的实施</w:t>
             </w:r>
           </w:p>
           <w:p>
@@ -1165,6 +1165,8 @@
               </w:rPr>
               <w:t>活动定义</w:t>
             </w:r>
+            <w:bookmarkStart w:id="0" w:name="_GoBack"/>
+            <w:bookmarkEnd w:id="0"/>
           </w:p>
           <w:p>
             <w:pPr>
@@ -1302,7 +1304,7 @@
                 <w:sz w:val="24"/>
                 <w:lang w:val="en-US" w:eastAsia="zh-CN"/>
               </w:rPr>
-              <w:t>第四章：易堂评项目时间管理效果的评价与总结</w:t>
+              <w:t>第四章：听评课项目时间管理效果的评价与总结</w:t>
             </w:r>
           </w:p>
           <w:p>
@@ -1623,18 +1625,7 @@
                 <w:sz w:val="24"/>
                 <w:lang w:val="en-US" w:eastAsia="zh-CN"/>
               </w:rPr>
-              <w:t>项目时间管理实施效果总结和</w:t>
-            </w:r>
-            <w:bookmarkStart w:id="0" w:name="_GoBack"/>
-            <w:bookmarkEnd w:id="0"/>
-            <w:r>
-              <w:rPr>
-                <w:rFonts w:hint="eastAsia"/>
-                <w:color w:val="000000"/>
-                <w:sz w:val="24"/>
-                <w:lang w:val="en-US" w:eastAsia="zh-CN"/>
-              </w:rPr>
-              <w:t>评价</w:t>
+              <w:t>项目时间管理实施效果总结和评价</w:t>
             </w:r>
           </w:p>
           <w:p>

--- a/2/任务书.docx
+++ b/2/任务书.docx
@@ -938,7 +938,7 @@
                 <w:sz w:val="24"/>
                 <w:lang w:val="en-US" w:eastAsia="zh-CN"/>
               </w:rPr>
-              <w:t>研究思路和方法</w:t>
+              <w:t>研究对象及研究方法</w:t>
             </w:r>
           </w:p>
           <w:p>
@@ -1096,6 +1096,30 @@
                 <w:sz w:val="24"/>
                 <w:lang w:val="en-US" w:eastAsia="zh-CN"/>
               </w:rPr>
+              <w:t>企业简介</w:t>
+            </w:r>
+          </w:p>
+          <w:p>
+            <w:pPr>
+              <w:numPr>
+                <w:ilvl w:val="0"/>
+                <w:numId w:val="3"/>
+              </w:numPr>
+              <w:ind w:left="480" w:leftChars="0" w:firstLine="0" w:firstLineChars="0"/>
+              <w:rPr>
+                <w:rFonts w:hint="default"/>
+                <w:color w:val="000000"/>
+                <w:sz w:val="24"/>
+                <w:lang w:val="en-US" w:eastAsia="zh-CN"/>
+              </w:rPr>
+            </w:pPr>
+            <w:r>
+              <w:rPr>
+                <w:rFonts w:hint="eastAsia"/>
+                <w:color w:val="000000"/>
+                <w:sz w:val="24"/>
+                <w:lang w:val="en-US" w:eastAsia="zh-CN"/>
+              </w:rPr>
               <w:t>听评课项目概况</w:t>
             </w:r>
           </w:p>
@@ -1164,224 +1188,205 @@
                 <w:lang w:val="en-US" w:eastAsia="zh-CN"/>
               </w:rPr>
               <w:t>活动定义</w:t>
+            </w:r>
+          </w:p>
+          <w:p>
+            <w:pPr>
+              <w:numPr>
+                <w:ilvl w:val="0"/>
+                <w:numId w:val="4"/>
+              </w:numPr>
+              <w:ind w:left="480" w:leftChars="0" w:firstLine="0" w:firstLineChars="0"/>
+              <w:rPr>
+                <w:rFonts w:hint="default"/>
+                <w:color w:val="000000"/>
+                <w:sz w:val="24"/>
+                <w:lang w:val="en-US" w:eastAsia="zh-CN"/>
+              </w:rPr>
+            </w:pPr>
+            <w:r>
+              <w:rPr>
+                <w:rFonts w:hint="eastAsia"/>
+                <w:color w:val="000000"/>
+                <w:sz w:val="24"/>
+                <w:lang w:val="en-US" w:eastAsia="zh-CN"/>
+              </w:rPr>
+              <w:t>活动排序</w:t>
+            </w:r>
+          </w:p>
+          <w:p>
+            <w:pPr>
+              <w:numPr>
+                <w:ilvl w:val="0"/>
+                <w:numId w:val="4"/>
+              </w:numPr>
+              <w:ind w:left="480" w:leftChars="0" w:firstLine="0" w:firstLineChars="0"/>
+              <w:rPr>
+                <w:rFonts w:hint="default"/>
+                <w:color w:val="000000"/>
+                <w:sz w:val="24"/>
+                <w:lang w:val="en-US" w:eastAsia="zh-CN"/>
+              </w:rPr>
+            </w:pPr>
+            <w:r>
+              <w:rPr>
+                <w:rFonts w:hint="eastAsia"/>
+                <w:color w:val="000000"/>
+                <w:sz w:val="24"/>
+                <w:lang w:val="en-US" w:eastAsia="zh-CN"/>
+              </w:rPr>
+              <w:t>估算活动资源</w:t>
+            </w:r>
+          </w:p>
+          <w:p>
+            <w:pPr>
+              <w:numPr>
+                <w:ilvl w:val="0"/>
+                <w:numId w:val="4"/>
+              </w:numPr>
+              <w:ind w:left="480" w:leftChars="0" w:firstLine="0" w:firstLineChars="0"/>
+              <w:rPr>
+                <w:rFonts w:hint="default"/>
+                <w:color w:val="000000"/>
+                <w:sz w:val="24"/>
+                <w:lang w:val="en-US" w:eastAsia="zh-CN"/>
+              </w:rPr>
+            </w:pPr>
+            <w:r>
+              <w:rPr>
+                <w:rFonts w:hint="eastAsia"/>
+                <w:color w:val="000000"/>
+                <w:sz w:val="24"/>
+                <w:lang w:val="en-US" w:eastAsia="zh-CN"/>
+              </w:rPr>
+              <w:t>估算活动持续时间</w:t>
+            </w:r>
+          </w:p>
+          <w:p>
+            <w:pPr>
+              <w:numPr>
+                <w:ilvl w:val="0"/>
+                <w:numId w:val="4"/>
+              </w:numPr>
+              <w:ind w:left="480" w:leftChars="0" w:firstLine="0" w:firstLineChars="0"/>
+              <w:rPr>
+                <w:rFonts w:hint="default"/>
+                <w:color w:val="000000"/>
+                <w:sz w:val="24"/>
+                <w:lang w:val="en-US" w:eastAsia="zh-CN"/>
+              </w:rPr>
+            </w:pPr>
+            <w:r>
+              <w:rPr>
+                <w:rFonts w:hint="eastAsia"/>
+                <w:color w:val="000000"/>
+                <w:sz w:val="24"/>
+                <w:lang w:val="en-US" w:eastAsia="zh-CN"/>
+              </w:rPr>
+              <w:t>制定进度计划</w:t>
+            </w:r>
+          </w:p>
+          <w:p>
+            <w:pPr>
+              <w:numPr>
+                <w:ilvl w:val="0"/>
+                <w:numId w:val="4"/>
+              </w:numPr>
+              <w:ind w:left="480" w:leftChars="0" w:firstLine="0" w:firstLineChars="0"/>
+              <w:rPr>
+                <w:rFonts w:hint="default"/>
+                <w:color w:val="000000"/>
+                <w:sz w:val="24"/>
+                <w:lang w:val="en-US" w:eastAsia="zh-CN"/>
+              </w:rPr>
+            </w:pPr>
+            <w:r>
+              <w:rPr>
+                <w:rFonts w:hint="eastAsia"/>
+                <w:color w:val="000000"/>
+                <w:sz w:val="24"/>
+                <w:lang w:val="en-US" w:eastAsia="zh-CN"/>
+              </w:rPr>
+              <w:t>进度计划控制</w:t>
+            </w:r>
+          </w:p>
+          <w:p>
+            <w:pPr>
+              <w:rPr>
+                <w:rFonts w:hint="eastAsia"/>
+                <w:color w:val="000000"/>
+                <w:sz w:val="24"/>
+                <w:lang w:val="en-US" w:eastAsia="zh-CN"/>
+              </w:rPr>
+            </w:pPr>
+            <w:r>
+              <w:rPr>
+                <w:rFonts w:hint="eastAsia"/>
+                <w:color w:val="000000"/>
+                <w:sz w:val="24"/>
+                <w:lang w:val="en-US" w:eastAsia="zh-CN"/>
+              </w:rPr>
+              <w:t>第四章：听评课项目时间管理效果的评价与总结</w:t>
+            </w:r>
+          </w:p>
+          <w:p>
+            <w:pPr>
+              <w:rPr>
+                <w:rFonts w:hint="default"/>
+                <w:color w:val="000000"/>
+                <w:sz w:val="24"/>
+                <w:lang w:val="en-US" w:eastAsia="zh-CN"/>
+              </w:rPr>
+            </w:pPr>
+            <w:r>
+              <w:rPr>
+                <w:rFonts w:hint="eastAsia"/>
+                <w:color w:val="000000"/>
+                <w:sz w:val="24"/>
+                <w:lang w:val="en-US" w:eastAsia="zh-CN"/>
+              </w:rPr>
+              <w:t xml:space="preserve">    基于项目实施的情况，对项目完成后的效果进行评价，对实施中的经验、教训加以总结，形成制度规范，为后续项目的时间管理提供借鉴。</w:t>
+            </w:r>
+          </w:p>
+          <w:p>
+            <w:pPr>
+              <w:rPr>
+                <w:rFonts w:hint="eastAsia"/>
+                <w:color w:val="000000"/>
+                <w:sz w:val="24"/>
+                <w:lang w:val="en-US" w:eastAsia="zh-CN"/>
+              </w:rPr>
+            </w:pPr>
+            <w:r>
+              <w:rPr>
+                <w:rFonts w:hint="eastAsia"/>
+                <w:color w:val="000000"/>
+                <w:sz w:val="24"/>
+                <w:lang w:val="en-US" w:eastAsia="zh-CN"/>
+              </w:rPr>
+              <w:t>结束语：</w:t>
+            </w:r>
+          </w:p>
+          <w:p>
+            <w:pPr>
+              <w:rPr>
+                <w:rFonts w:hint="default" w:eastAsia="宋体"/>
+                <w:color w:val="000000"/>
+                <w:sz w:val="24"/>
+                <w:lang w:val="en-US" w:eastAsia="zh-CN"/>
+              </w:rPr>
+            </w:pPr>
+            <w:r>
+              <w:rPr>
+                <w:rFonts w:hint="eastAsia"/>
+                <w:color w:val="000000"/>
+                <w:sz w:val="24"/>
+                <w:lang w:val="en-US" w:eastAsia="zh-CN"/>
+              </w:rPr>
+              <w:t xml:space="preserve">    论文研究的结论，总结项目时间管理的经验和教训，为其他项目的时间管理提供参考依据。</w:t>
             </w:r>
             <w:bookmarkStart w:id="0" w:name="_GoBack"/>
             <w:bookmarkEnd w:id="0"/>
-          </w:p>
-          <w:p>
-            <w:pPr>
-              <w:numPr>
-                <w:ilvl w:val="0"/>
-                <w:numId w:val="4"/>
-              </w:numPr>
-              <w:ind w:left="480" w:leftChars="0" w:firstLine="0" w:firstLineChars="0"/>
-              <w:rPr>
-                <w:rFonts w:hint="default"/>
-                <w:color w:val="000000"/>
-                <w:sz w:val="24"/>
-                <w:lang w:val="en-US" w:eastAsia="zh-CN"/>
-              </w:rPr>
-            </w:pPr>
-            <w:r>
-              <w:rPr>
-                <w:rFonts w:hint="eastAsia"/>
-                <w:color w:val="000000"/>
-                <w:sz w:val="24"/>
-                <w:lang w:val="en-US" w:eastAsia="zh-CN"/>
-              </w:rPr>
-              <w:t>活动排序</w:t>
-            </w:r>
-          </w:p>
-          <w:p>
-            <w:pPr>
-              <w:numPr>
-                <w:ilvl w:val="0"/>
-                <w:numId w:val="4"/>
-              </w:numPr>
-              <w:ind w:left="480" w:leftChars="0" w:firstLine="0" w:firstLineChars="0"/>
-              <w:rPr>
-                <w:rFonts w:hint="default"/>
-                <w:color w:val="000000"/>
-                <w:sz w:val="24"/>
-                <w:lang w:val="en-US" w:eastAsia="zh-CN"/>
-              </w:rPr>
-            </w:pPr>
-            <w:r>
-              <w:rPr>
-                <w:rFonts w:hint="eastAsia"/>
-                <w:color w:val="000000"/>
-                <w:sz w:val="24"/>
-                <w:lang w:val="en-US" w:eastAsia="zh-CN"/>
-              </w:rPr>
-              <w:t>估算活动资源</w:t>
-            </w:r>
-          </w:p>
-          <w:p>
-            <w:pPr>
-              <w:numPr>
-                <w:ilvl w:val="0"/>
-                <w:numId w:val="4"/>
-              </w:numPr>
-              <w:ind w:left="480" w:leftChars="0" w:firstLine="0" w:firstLineChars="0"/>
-              <w:rPr>
-                <w:rFonts w:hint="default"/>
-                <w:color w:val="000000"/>
-                <w:sz w:val="24"/>
-                <w:lang w:val="en-US" w:eastAsia="zh-CN"/>
-              </w:rPr>
-            </w:pPr>
-            <w:r>
-              <w:rPr>
-                <w:rFonts w:hint="eastAsia"/>
-                <w:color w:val="000000"/>
-                <w:sz w:val="24"/>
-                <w:lang w:val="en-US" w:eastAsia="zh-CN"/>
-              </w:rPr>
-              <w:t>估算活动持续时间</w:t>
-            </w:r>
-          </w:p>
-          <w:p>
-            <w:pPr>
-              <w:numPr>
-                <w:ilvl w:val="0"/>
-                <w:numId w:val="4"/>
-              </w:numPr>
-              <w:ind w:left="480" w:leftChars="0" w:firstLine="0" w:firstLineChars="0"/>
-              <w:rPr>
-                <w:rFonts w:hint="default"/>
-                <w:color w:val="000000"/>
-                <w:sz w:val="24"/>
-                <w:lang w:val="en-US" w:eastAsia="zh-CN"/>
-              </w:rPr>
-            </w:pPr>
-            <w:r>
-              <w:rPr>
-                <w:rFonts w:hint="eastAsia"/>
-                <w:color w:val="000000"/>
-                <w:sz w:val="24"/>
-                <w:lang w:val="en-US" w:eastAsia="zh-CN"/>
-              </w:rPr>
-              <w:t>制定进度计划</w:t>
-            </w:r>
-          </w:p>
-          <w:p>
-            <w:pPr>
-              <w:numPr>
-                <w:ilvl w:val="0"/>
-                <w:numId w:val="4"/>
-              </w:numPr>
-              <w:ind w:left="480" w:leftChars="0" w:firstLine="0" w:firstLineChars="0"/>
-              <w:rPr>
-                <w:rFonts w:hint="default"/>
-                <w:color w:val="000000"/>
-                <w:sz w:val="24"/>
-                <w:lang w:val="en-US" w:eastAsia="zh-CN"/>
-              </w:rPr>
-            </w:pPr>
-            <w:r>
-              <w:rPr>
-                <w:rFonts w:hint="eastAsia"/>
-                <w:color w:val="000000"/>
-                <w:sz w:val="24"/>
-                <w:lang w:val="en-US" w:eastAsia="zh-CN"/>
-              </w:rPr>
-              <w:t>进度计划控制</w:t>
-            </w:r>
-          </w:p>
-          <w:p>
-            <w:pPr>
-              <w:rPr>
-                <w:rFonts w:hint="eastAsia"/>
-                <w:color w:val="000000"/>
-                <w:sz w:val="24"/>
-                <w:lang w:val="en-US" w:eastAsia="zh-CN"/>
-              </w:rPr>
-            </w:pPr>
-            <w:r>
-              <w:rPr>
-                <w:rFonts w:hint="eastAsia"/>
-                <w:color w:val="000000"/>
-                <w:sz w:val="24"/>
-                <w:lang w:val="en-US" w:eastAsia="zh-CN"/>
-              </w:rPr>
-              <w:t>第四章：听评课项目时间管理效果的评价与总结</w:t>
-            </w:r>
-          </w:p>
-          <w:p>
-            <w:pPr>
-              <w:rPr>
-                <w:rFonts w:hint="default"/>
-                <w:color w:val="000000"/>
-                <w:sz w:val="24"/>
-                <w:lang w:val="en-US" w:eastAsia="zh-CN"/>
-              </w:rPr>
-            </w:pPr>
-            <w:r>
-              <w:rPr>
-                <w:rFonts w:hint="eastAsia"/>
-                <w:color w:val="000000"/>
-                <w:sz w:val="24"/>
-                <w:lang w:val="en-US" w:eastAsia="zh-CN"/>
-              </w:rPr>
-              <w:t xml:space="preserve">    基于项目实施的情况，对项目完成后的效果进行评价，对实施中的经验、教训加以总结，形成制度规范，为后续项目的时间管理提供借鉴。</w:t>
-            </w:r>
-          </w:p>
-          <w:p>
-            <w:pPr>
-              <w:rPr>
-                <w:rFonts w:hint="eastAsia"/>
-                <w:color w:val="000000"/>
-                <w:sz w:val="24"/>
-                <w:lang w:val="en-US" w:eastAsia="zh-CN"/>
-              </w:rPr>
-            </w:pPr>
-            <w:r>
-              <w:rPr>
-                <w:rFonts w:hint="eastAsia"/>
-                <w:color w:val="000000"/>
-                <w:sz w:val="24"/>
-                <w:lang w:val="en-US" w:eastAsia="zh-CN"/>
-              </w:rPr>
-              <w:t>结束语：</w:t>
-            </w:r>
-          </w:p>
-          <w:p>
-            <w:pPr>
-              <w:rPr>
-                <w:rFonts w:hint="default"/>
-                <w:color w:val="000000"/>
-                <w:sz w:val="24"/>
-                <w:lang w:val="en-US" w:eastAsia="zh-CN"/>
-              </w:rPr>
-            </w:pPr>
-            <w:r>
-              <w:rPr>
-                <w:rFonts w:hint="eastAsia"/>
-                <w:color w:val="000000"/>
-                <w:sz w:val="24"/>
-                <w:lang w:val="en-US" w:eastAsia="zh-CN"/>
-              </w:rPr>
-              <w:t xml:space="preserve">    呼应绪论，总结项目时间管理的经验和教训，为其他项目的时间管理提供参考依据。</w:t>
-            </w:r>
-          </w:p>
-          <w:p>
-            <w:pPr>
-              <w:rPr>
-                <w:rFonts w:hint="default" w:eastAsia="宋体"/>
-                <w:color w:val="000000"/>
-                <w:sz w:val="24"/>
-                <w:lang w:val="en-US" w:eastAsia="zh-CN"/>
-              </w:rPr>
-            </w:pPr>
-            <w:r>
-              <w:rPr>
-                <w:rFonts w:hint="eastAsia"/>
-                <w:color w:val="000000"/>
-                <w:sz w:val="24"/>
-                <w:lang w:val="en-US" w:eastAsia="zh-CN"/>
-              </w:rPr>
-              <w:t xml:space="preserve">    </w:t>
-            </w:r>
           </w:p>
           <w:p>
             <w:pPr>
@@ -2349,23 +2354,6 @@
     </w:lvl>
   </w:abstractNum>
   <w:abstractNum w:abstractNumId="1">
-    <w:nsid w:val="C9941923"/>
-    <w:multiLevelType w:val="singleLevel"/>
-    <w:tmpl w:val="C9941923"/>
-    <w:lvl w:ilvl="0" w:tentative="0">
-      <w:start w:val="1"/>
-      <w:numFmt w:val="decimal"/>
-      <w:lvlText w:val="%1."/>
-      <w:lvlJc w:val="left"/>
-      <w:pPr>
-        <w:tabs>
-          <w:tab w:val="left" w:pos="312"/>
-        </w:tabs>
-        <w:ind w:left="480" w:leftChars="0" w:firstLine="0" w:firstLineChars="0"/>
-      </w:pPr>
-    </w:lvl>
-  </w:abstractNum>
-  <w:abstractNum w:abstractNumId="2">
     <w:nsid w:val="D33A6E15"/>
     <w:multiLevelType w:val="singleLevel"/>
     <w:tmpl w:val="D33A6E15"/>
@@ -2382,7 +2370,7 @@
       </w:pPr>
     </w:lvl>
   </w:abstractNum>
-  <w:abstractNum w:abstractNumId="3">
+  <w:abstractNum w:abstractNumId="2">
     <w:nsid w:val="DDAAD012"/>
     <w:multiLevelType w:val="singleLevel"/>
     <w:tmpl w:val="DDAAD012"/>
@@ -2399,7 +2387,7 @@
       </w:pPr>
     </w:lvl>
   </w:abstractNum>
-  <w:abstractNum w:abstractNumId="4">
+  <w:abstractNum w:abstractNumId="3">
     <w:nsid w:val="0707B965"/>
     <w:multiLevelType w:val="singleLevel"/>
     <w:tmpl w:val="0707B965"/>
@@ -2415,20 +2403,35 @@
       </w:pPr>
     </w:lvl>
   </w:abstractNum>
+  <w:abstractNum w:abstractNumId="4">
+    <w:nsid w:val="221B2D17"/>
+    <w:multiLevelType w:val="singleLevel"/>
+    <w:tmpl w:val="221B2D17"/>
+    <w:lvl w:ilvl="0" w:tentative="0">
+      <w:start w:val="1"/>
+      <w:numFmt w:val="decimal"/>
+      <w:suff w:val="space"/>
+      <w:lvlText w:val="%1."/>
+      <w:lvlJc w:val="left"/>
+      <w:pPr>
+        <w:ind w:left="480" w:leftChars="0" w:firstLine="0" w:firstLineChars="0"/>
+      </w:pPr>
+    </w:lvl>
+  </w:abstractNum>
   <w:num w:numId="1">
+    <w:abstractNumId w:val="1"/>
+  </w:num>
+  <w:num w:numId="2">
     <w:abstractNumId w:val="2"/>
   </w:num>
-  <w:num w:numId="2">
-    <w:abstractNumId w:val="3"/>
-  </w:num>
   <w:num w:numId="3">
-    <w:abstractNumId w:val="1"/>
+    <w:abstractNumId w:val="4"/>
   </w:num>
   <w:num w:numId="4">
     <w:abstractNumId w:val="0"/>
   </w:num>
   <w:num w:numId="5">
-    <w:abstractNumId w:val="4"/>
+    <w:abstractNumId w:val="3"/>
   </w:num>
 </w:numbering>
 </file>
@@ -2826,6 +2829,7 @@
     <w:name w:val="页脚 Char"/>
     <w:basedOn w:val="6"/>
     <w:link w:val="2"/>
+    <w:qFormat/>
     <w:uiPriority w:val="0"/>
     <w:rPr>
       <w:kern w:val="2"/>

--- a/2/任务书.docx
+++ b/2/任务书.docx
@@ -962,7 +962,7 @@
                 <w:sz w:val="24"/>
                 <w:lang w:val="en-US" w:eastAsia="zh-CN"/>
               </w:rPr>
-              <w:t xml:space="preserve">   运用项目时间管理知识，绘画WBS，单代号、双代号网络图、资源分配状况图、进度计划网络图，找出项目关键路径，对进行计划进行控制保证项目顺利实施。</w:t>
+              <w:t xml:space="preserve">   运用项目时间管理知识，绘画WBS，单代号/双代号网络图、资源分配状况图、甘特图，找出项目关键路径，对进行计划进行控制保证项目顺利实施。</w:t>
             </w:r>
           </w:p>
           <w:p>
@@ -1121,272 +1121,272 @@
                 <w:lang w:val="en-US" w:eastAsia="zh-CN"/>
               </w:rPr>
               <w:t>听评课项目概况</w:t>
-            </w:r>
-          </w:p>
-          <w:p>
-            <w:pPr>
-              <w:numPr>
-                <w:ilvl w:val="0"/>
-                <w:numId w:val="3"/>
-              </w:numPr>
-              <w:ind w:left="480" w:leftChars="0" w:firstLine="0" w:firstLineChars="0"/>
-              <w:rPr>
-                <w:rFonts w:hint="default"/>
-                <w:color w:val="000000"/>
-                <w:sz w:val="24"/>
-                <w:lang w:val="en-US" w:eastAsia="zh-CN"/>
-              </w:rPr>
-            </w:pPr>
-            <w:r>
-              <w:rPr>
-                <w:rFonts w:hint="eastAsia"/>
-                <w:color w:val="000000"/>
-                <w:sz w:val="24"/>
-                <w:lang w:val="en-US" w:eastAsia="zh-CN"/>
-              </w:rPr>
-              <w:t>听评课项目要达到的目标</w:t>
-            </w:r>
-          </w:p>
-          <w:p>
-            <w:pPr>
-              <w:rPr>
-                <w:rFonts w:hint="eastAsia"/>
-                <w:color w:val="000000"/>
-                <w:sz w:val="24"/>
-                <w:lang w:val="en-US" w:eastAsia="zh-CN"/>
-              </w:rPr>
-            </w:pPr>
-            <w:r>
-              <w:rPr>
-                <w:rFonts w:hint="eastAsia"/>
-                <w:color w:val="000000"/>
-                <w:sz w:val="24"/>
-                <w:lang w:val="en-US" w:eastAsia="zh-CN"/>
-              </w:rPr>
-              <w:t>第三章：听评课项目时间管理的实施</w:t>
-            </w:r>
-          </w:p>
-          <w:p>
-            <w:pPr>
-              <w:numPr>
-                <w:ilvl w:val="0"/>
-                <w:numId w:val="4"/>
-              </w:numPr>
-              <w:ind w:left="480" w:leftChars="0" w:firstLine="0" w:firstLineChars="0"/>
-              <w:rPr>
-                <w:rFonts w:hint="eastAsia"/>
-                <w:color w:val="000000"/>
-                <w:sz w:val="24"/>
-                <w:lang w:val="en-US" w:eastAsia="zh-CN"/>
-              </w:rPr>
-            </w:pPr>
-            <w:r>
-              <w:rPr>
-                <w:rFonts w:hint="eastAsia"/>
-                <w:color w:val="000000"/>
-                <w:sz w:val="24"/>
-                <w:lang w:val="en-US" w:eastAsia="zh-CN"/>
-              </w:rPr>
-              <w:t>活动定义</w:t>
-            </w:r>
-          </w:p>
-          <w:p>
-            <w:pPr>
-              <w:numPr>
-                <w:ilvl w:val="0"/>
-                <w:numId w:val="4"/>
-              </w:numPr>
-              <w:ind w:left="480" w:leftChars="0" w:firstLine="0" w:firstLineChars="0"/>
-              <w:rPr>
-                <w:rFonts w:hint="default"/>
-                <w:color w:val="000000"/>
-                <w:sz w:val="24"/>
-                <w:lang w:val="en-US" w:eastAsia="zh-CN"/>
-              </w:rPr>
-            </w:pPr>
-            <w:r>
-              <w:rPr>
-                <w:rFonts w:hint="eastAsia"/>
-                <w:color w:val="000000"/>
-                <w:sz w:val="24"/>
-                <w:lang w:val="en-US" w:eastAsia="zh-CN"/>
-              </w:rPr>
-              <w:t>活动排序</w:t>
-            </w:r>
-          </w:p>
-          <w:p>
-            <w:pPr>
-              <w:numPr>
-                <w:ilvl w:val="0"/>
-                <w:numId w:val="4"/>
-              </w:numPr>
-              <w:ind w:left="480" w:leftChars="0" w:firstLine="0" w:firstLineChars="0"/>
-              <w:rPr>
-                <w:rFonts w:hint="default"/>
-                <w:color w:val="000000"/>
-                <w:sz w:val="24"/>
-                <w:lang w:val="en-US" w:eastAsia="zh-CN"/>
-              </w:rPr>
-            </w:pPr>
-            <w:r>
-              <w:rPr>
-                <w:rFonts w:hint="eastAsia"/>
-                <w:color w:val="000000"/>
-                <w:sz w:val="24"/>
-                <w:lang w:val="en-US" w:eastAsia="zh-CN"/>
-              </w:rPr>
-              <w:t>估算活动资源</w:t>
-            </w:r>
-          </w:p>
-          <w:p>
-            <w:pPr>
-              <w:numPr>
-                <w:ilvl w:val="0"/>
-                <w:numId w:val="4"/>
-              </w:numPr>
-              <w:ind w:left="480" w:leftChars="0" w:firstLine="0" w:firstLineChars="0"/>
-              <w:rPr>
-                <w:rFonts w:hint="default"/>
-                <w:color w:val="000000"/>
-                <w:sz w:val="24"/>
-                <w:lang w:val="en-US" w:eastAsia="zh-CN"/>
-              </w:rPr>
-            </w:pPr>
-            <w:r>
-              <w:rPr>
-                <w:rFonts w:hint="eastAsia"/>
-                <w:color w:val="000000"/>
-                <w:sz w:val="24"/>
-                <w:lang w:val="en-US" w:eastAsia="zh-CN"/>
-              </w:rPr>
-              <w:t>估算活动持续时间</w:t>
-            </w:r>
-          </w:p>
-          <w:p>
-            <w:pPr>
-              <w:numPr>
-                <w:ilvl w:val="0"/>
-                <w:numId w:val="4"/>
-              </w:numPr>
-              <w:ind w:left="480" w:leftChars="0" w:firstLine="0" w:firstLineChars="0"/>
-              <w:rPr>
-                <w:rFonts w:hint="default"/>
-                <w:color w:val="000000"/>
-                <w:sz w:val="24"/>
-                <w:lang w:val="en-US" w:eastAsia="zh-CN"/>
-              </w:rPr>
-            </w:pPr>
-            <w:r>
-              <w:rPr>
-                <w:rFonts w:hint="eastAsia"/>
-                <w:color w:val="000000"/>
-                <w:sz w:val="24"/>
-                <w:lang w:val="en-US" w:eastAsia="zh-CN"/>
-              </w:rPr>
-              <w:t>制定进度计划</w:t>
-            </w:r>
-          </w:p>
-          <w:p>
-            <w:pPr>
-              <w:numPr>
-                <w:ilvl w:val="0"/>
-                <w:numId w:val="4"/>
-              </w:numPr>
-              <w:ind w:left="480" w:leftChars="0" w:firstLine="0" w:firstLineChars="0"/>
-              <w:rPr>
-                <w:rFonts w:hint="default"/>
-                <w:color w:val="000000"/>
-                <w:sz w:val="24"/>
-                <w:lang w:val="en-US" w:eastAsia="zh-CN"/>
-              </w:rPr>
-            </w:pPr>
-            <w:r>
-              <w:rPr>
-                <w:rFonts w:hint="eastAsia"/>
-                <w:color w:val="000000"/>
-                <w:sz w:val="24"/>
-                <w:lang w:val="en-US" w:eastAsia="zh-CN"/>
-              </w:rPr>
-              <w:t>进度计划控制</w:t>
-            </w:r>
-          </w:p>
-          <w:p>
-            <w:pPr>
-              <w:rPr>
-                <w:rFonts w:hint="eastAsia"/>
-                <w:color w:val="000000"/>
-                <w:sz w:val="24"/>
-                <w:lang w:val="en-US" w:eastAsia="zh-CN"/>
-              </w:rPr>
-            </w:pPr>
-            <w:r>
-              <w:rPr>
-                <w:rFonts w:hint="eastAsia"/>
-                <w:color w:val="000000"/>
-                <w:sz w:val="24"/>
-                <w:lang w:val="en-US" w:eastAsia="zh-CN"/>
-              </w:rPr>
-              <w:t>第四章：听评课项目时间管理效果的评价与总结</w:t>
-            </w:r>
-          </w:p>
-          <w:p>
-            <w:pPr>
-              <w:rPr>
-                <w:rFonts w:hint="default"/>
-                <w:color w:val="000000"/>
-                <w:sz w:val="24"/>
-                <w:lang w:val="en-US" w:eastAsia="zh-CN"/>
-              </w:rPr>
-            </w:pPr>
-            <w:r>
-              <w:rPr>
-                <w:rFonts w:hint="eastAsia"/>
-                <w:color w:val="000000"/>
-                <w:sz w:val="24"/>
-                <w:lang w:val="en-US" w:eastAsia="zh-CN"/>
-              </w:rPr>
-              <w:t xml:space="preserve">    基于项目实施的情况，对项目完成后的效果进行评价，对实施中的经验、教训加以总结，形成制度规范，为后续项目的时间管理提供借鉴。</w:t>
-            </w:r>
-          </w:p>
-          <w:p>
-            <w:pPr>
-              <w:rPr>
-                <w:rFonts w:hint="eastAsia"/>
-                <w:color w:val="000000"/>
-                <w:sz w:val="24"/>
-                <w:lang w:val="en-US" w:eastAsia="zh-CN"/>
-              </w:rPr>
-            </w:pPr>
-            <w:r>
-              <w:rPr>
-                <w:rFonts w:hint="eastAsia"/>
-                <w:color w:val="000000"/>
-                <w:sz w:val="24"/>
-                <w:lang w:val="en-US" w:eastAsia="zh-CN"/>
-              </w:rPr>
-              <w:t>结束语：</w:t>
-            </w:r>
-          </w:p>
-          <w:p>
-            <w:pPr>
-              <w:rPr>
-                <w:rFonts w:hint="default" w:eastAsia="宋体"/>
-                <w:color w:val="000000"/>
-                <w:sz w:val="24"/>
-                <w:lang w:val="en-US" w:eastAsia="zh-CN"/>
-              </w:rPr>
-            </w:pPr>
-            <w:r>
-              <w:rPr>
-                <w:rFonts w:hint="eastAsia"/>
-                <w:color w:val="000000"/>
-                <w:sz w:val="24"/>
-                <w:lang w:val="en-US" w:eastAsia="zh-CN"/>
-              </w:rPr>
-              <w:t xml:space="preserve">    论文研究的结论，总结项目时间管理的经验和教训，为其他项目的时间管理提供参考依据。</w:t>
             </w:r>
             <w:bookmarkStart w:id="0" w:name="_GoBack"/>
             <w:bookmarkEnd w:id="0"/>
+          </w:p>
+          <w:p>
+            <w:pPr>
+              <w:numPr>
+                <w:ilvl w:val="0"/>
+                <w:numId w:val="3"/>
+              </w:numPr>
+              <w:ind w:left="480" w:leftChars="0" w:firstLine="0" w:firstLineChars="0"/>
+              <w:rPr>
+                <w:rFonts w:hint="default"/>
+                <w:color w:val="000000"/>
+                <w:sz w:val="24"/>
+                <w:lang w:val="en-US" w:eastAsia="zh-CN"/>
+              </w:rPr>
+            </w:pPr>
+            <w:r>
+              <w:rPr>
+                <w:rFonts w:hint="eastAsia"/>
+                <w:color w:val="000000"/>
+                <w:sz w:val="24"/>
+                <w:lang w:val="en-US" w:eastAsia="zh-CN"/>
+              </w:rPr>
+              <w:t>听评课项目要达到的目标</w:t>
+            </w:r>
+          </w:p>
+          <w:p>
+            <w:pPr>
+              <w:rPr>
+                <w:rFonts w:hint="eastAsia"/>
+                <w:color w:val="000000"/>
+                <w:sz w:val="24"/>
+                <w:lang w:val="en-US" w:eastAsia="zh-CN"/>
+              </w:rPr>
+            </w:pPr>
+            <w:r>
+              <w:rPr>
+                <w:rFonts w:hint="eastAsia"/>
+                <w:color w:val="000000"/>
+                <w:sz w:val="24"/>
+                <w:lang w:val="en-US" w:eastAsia="zh-CN"/>
+              </w:rPr>
+              <w:t>第三章：听评课项目时间管理的实施</w:t>
+            </w:r>
+          </w:p>
+          <w:p>
+            <w:pPr>
+              <w:numPr>
+                <w:ilvl w:val="0"/>
+                <w:numId w:val="4"/>
+              </w:numPr>
+              <w:ind w:left="480" w:leftChars="0" w:firstLine="0" w:firstLineChars="0"/>
+              <w:rPr>
+                <w:rFonts w:hint="eastAsia"/>
+                <w:color w:val="000000"/>
+                <w:sz w:val="24"/>
+                <w:lang w:val="en-US" w:eastAsia="zh-CN"/>
+              </w:rPr>
+            </w:pPr>
+            <w:r>
+              <w:rPr>
+                <w:rFonts w:hint="eastAsia"/>
+                <w:color w:val="000000"/>
+                <w:sz w:val="24"/>
+                <w:lang w:val="en-US" w:eastAsia="zh-CN"/>
+              </w:rPr>
+              <w:t>活动定义</w:t>
+            </w:r>
+          </w:p>
+          <w:p>
+            <w:pPr>
+              <w:numPr>
+                <w:ilvl w:val="0"/>
+                <w:numId w:val="4"/>
+              </w:numPr>
+              <w:ind w:left="480" w:leftChars="0" w:firstLine="0" w:firstLineChars="0"/>
+              <w:rPr>
+                <w:rFonts w:hint="default"/>
+                <w:color w:val="000000"/>
+                <w:sz w:val="24"/>
+                <w:lang w:val="en-US" w:eastAsia="zh-CN"/>
+              </w:rPr>
+            </w:pPr>
+            <w:r>
+              <w:rPr>
+                <w:rFonts w:hint="eastAsia"/>
+                <w:color w:val="000000"/>
+                <w:sz w:val="24"/>
+                <w:lang w:val="en-US" w:eastAsia="zh-CN"/>
+              </w:rPr>
+              <w:t>活动排序</w:t>
+            </w:r>
+          </w:p>
+          <w:p>
+            <w:pPr>
+              <w:numPr>
+                <w:ilvl w:val="0"/>
+                <w:numId w:val="4"/>
+              </w:numPr>
+              <w:ind w:left="480" w:leftChars="0" w:firstLine="0" w:firstLineChars="0"/>
+              <w:rPr>
+                <w:rFonts w:hint="default"/>
+                <w:color w:val="000000"/>
+                <w:sz w:val="24"/>
+                <w:lang w:val="en-US" w:eastAsia="zh-CN"/>
+              </w:rPr>
+            </w:pPr>
+            <w:r>
+              <w:rPr>
+                <w:rFonts w:hint="eastAsia"/>
+                <w:color w:val="000000"/>
+                <w:sz w:val="24"/>
+                <w:lang w:val="en-US" w:eastAsia="zh-CN"/>
+              </w:rPr>
+              <w:t>估算活动资源</w:t>
+            </w:r>
+          </w:p>
+          <w:p>
+            <w:pPr>
+              <w:numPr>
+                <w:ilvl w:val="0"/>
+                <w:numId w:val="4"/>
+              </w:numPr>
+              <w:ind w:left="480" w:leftChars="0" w:firstLine="0" w:firstLineChars="0"/>
+              <w:rPr>
+                <w:rFonts w:hint="default"/>
+                <w:color w:val="000000"/>
+                <w:sz w:val="24"/>
+                <w:lang w:val="en-US" w:eastAsia="zh-CN"/>
+              </w:rPr>
+            </w:pPr>
+            <w:r>
+              <w:rPr>
+                <w:rFonts w:hint="eastAsia"/>
+                <w:color w:val="000000"/>
+                <w:sz w:val="24"/>
+                <w:lang w:val="en-US" w:eastAsia="zh-CN"/>
+              </w:rPr>
+              <w:t>估算活动持续时间</w:t>
+            </w:r>
+          </w:p>
+          <w:p>
+            <w:pPr>
+              <w:numPr>
+                <w:ilvl w:val="0"/>
+                <w:numId w:val="4"/>
+              </w:numPr>
+              <w:ind w:left="480" w:leftChars="0" w:firstLine="0" w:firstLineChars="0"/>
+              <w:rPr>
+                <w:rFonts w:hint="default"/>
+                <w:color w:val="000000"/>
+                <w:sz w:val="24"/>
+                <w:lang w:val="en-US" w:eastAsia="zh-CN"/>
+              </w:rPr>
+            </w:pPr>
+            <w:r>
+              <w:rPr>
+                <w:rFonts w:hint="eastAsia"/>
+                <w:color w:val="000000"/>
+                <w:sz w:val="24"/>
+                <w:lang w:val="en-US" w:eastAsia="zh-CN"/>
+              </w:rPr>
+              <w:t>制定进度计划</w:t>
+            </w:r>
+          </w:p>
+          <w:p>
+            <w:pPr>
+              <w:numPr>
+                <w:ilvl w:val="0"/>
+                <w:numId w:val="4"/>
+              </w:numPr>
+              <w:ind w:left="480" w:leftChars="0" w:firstLine="0" w:firstLineChars="0"/>
+              <w:rPr>
+                <w:rFonts w:hint="default"/>
+                <w:color w:val="000000"/>
+                <w:sz w:val="24"/>
+                <w:lang w:val="en-US" w:eastAsia="zh-CN"/>
+              </w:rPr>
+            </w:pPr>
+            <w:r>
+              <w:rPr>
+                <w:rFonts w:hint="eastAsia"/>
+                <w:color w:val="000000"/>
+                <w:sz w:val="24"/>
+                <w:lang w:val="en-US" w:eastAsia="zh-CN"/>
+              </w:rPr>
+              <w:t>进度计划控制</w:t>
+            </w:r>
+          </w:p>
+          <w:p>
+            <w:pPr>
+              <w:rPr>
+                <w:rFonts w:hint="eastAsia"/>
+                <w:color w:val="000000"/>
+                <w:sz w:val="24"/>
+                <w:lang w:val="en-US" w:eastAsia="zh-CN"/>
+              </w:rPr>
+            </w:pPr>
+            <w:r>
+              <w:rPr>
+                <w:rFonts w:hint="eastAsia"/>
+                <w:color w:val="000000"/>
+                <w:sz w:val="24"/>
+                <w:lang w:val="en-US" w:eastAsia="zh-CN"/>
+              </w:rPr>
+              <w:t>第四章：听评课项目时间管理效果的评价与总结</w:t>
+            </w:r>
+          </w:p>
+          <w:p>
+            <w:pPr>
+              <w:rPr>
+                <w:rFonts w:hint="default"/>
+                <w:color w:val="000000"/>
+                <w:sz w:val="24"/>
+                <w:lang w:val="en-US" w:eastAsia="zh-CN"/>
+              </w:rPr>
+            </w:pPr>
+            <w:r>
+              <w:rPr>
+                <w:rFonts w:hint="eastAsia"/>
+                <w:color w:val="000000"/>
+                <w:sz w:val="24"/>
+                <w:lang w:val="en-US" w:eastAsia="zh-CN"/>
+              </w:rPr>
+              <w:t xml:space="preserve">    基于项目实施的情况，对项目完成后的效果进行评价，对实施中的经验、教训加以总结，形成制度规范，为后续项目的时间管理提供借鉴。</w:t>
+            </w:r>
+          </w:p>
+          <w:p>
+            <w:pPr>
+              <w:rPr>
+                <w:rFonts w:hint="eastAsia"/>
+                <w:color w:val="000000"/>
+                <w:sz w:val="24"/>
+                <w:lang w:val="en-US" w:eastAsia="zh-CN"/>
+              </w:rPr>
+            </w:pPr>
+            <w:r>
+              <w:rPr>
+                <w:rFonts w:hint="eastAsia"/>
+                <w:color w:val="000000"/>
+                <w:sz w:val="24"/>
+                <w:lang w:val="en-US" w:eastAsia="zh-CN"/>
+              </w:rPr>
+              <w:t>结束语：</w:t>
+            </w:r>
+          </w:p>
+          <w:p>
+            <w:pPr>
+              <w:rPr>
+                <w:rFonts w:hint="default" w:eastAsia="宋体"/>
+                <w:color w:val="000000"/>
+                <w:sz w:val="24"/>
+                <w:lang w:val="en-US" w:eastAsia="zh-CN"/>
+              </w:rPr>
+            </w:pPr>
+            <w:r>
+              <w:rPr>
+                <w:rFonts w:hint="eastAsia"/>
+                <w:color w:val="000000"/>
+                <w:sz w:val="24"/>
+                <w:lang w:val="en-US" w:eastAsia="zh-CN"/>
+              </w:rPr>
+              <w:t xml:space="preserve">    论文研究的结论，总结项目时间管理的经验和教训，为其他项目的时间管理提供参考依据。</w:t>
+            </w:r>
           </w:p>
           <w:p>
             <w:pPr>
